--- a/Syllabus/Schedule - The Complex Genome_Summer_23.docx
+++ b/Syllabus/Schedule - The Complex Genome_Summer_23.docx
@@ -1,6 +1,6 @@
 
 <file path=word/document.xml><?xml version="1.0" encoding="utf-8"?>
-<w:document xmlns:wpc="http://schemas.microsoft.com/office/word/2010/wordprocessingCanvas" xmlns:cx="http://schemas.microsoft.com/office/drawing/2014/chartex" xmlns:cx1="http://schemas.microsoft.com/office/drawing/2015/9/8/chartex" xmlns:cx2="http://schemas.microsoft.com/office/drawing/2015/10/21/chartex" xmlns:cx3="http://schemas.microsoft.com/office/drawing/2016/5/9/chartex" xmlns:cx4="http://schemas.microsoft.com/office/drawing/2016/5/10/chartex" xmlns:cx5="http://schemas.microsoft.com/office/drawing/2016/5/11/chartex" xmlns:cx6="http://schemas.microsoft.com/office/drawing/2016/5/12/chartex" xmlns:cx7="http://schemas.microsoft.com/office/drawing/2016/5/13/chartex" xmlns:cx8="http://schemas.microsoft.com/office/drawing/2016/5/14/chartex" xmlns:mc="http://schemas.openxmlformats.org/markup-compatibility/2006" xmlns:aink="http://schemas.microsoft.com/office/drawing/2016/ink" xmlns:am3d="http://schemas.microsoft.com/office/drawing/2017/model3d" xmlns:o="urn:schemas-microsoft-com:office:office" xmlns:oel="http://schemas.microsoft.com/office/2019/extlst" xmlns:r="http://schemas.openxmlformats.org/officeDocument/2006/relationships" xmlns:m="http://schemas.openxmlformats.org/officeDocument/2006/math" xmlns:v="urn:schemas-microsoft-com:vml" xmlns:wp14="http://schemas.microsoft.com/office/word/2010/wordprocessingDrawing" xmlns:wp="http://schemas.openxmlformats.org/drawingml/2006/wordprocessingDrawing" xmlns:w10="urn:schemas-microsoft-com:office:word" xmlns:w="http://schemas.openxmlformats.org/wordprocessingml/2006/main" xmlns:w14="http://schemas.microsoft.com/office/word/2010/wordml" xmlns:w15="http://schemas.microsoft.com/office/word/2012/wordml" xmlns:w16cex="http://schemas.microsoft.com/office/word/2018/wordml/cex" xmlns:w16cid="http://schemas.microsoft.com/office/word/2016/wordml/cid" xmlns:w16="http://schemas.microsoft.com/office/word/2018/wordml" xmlns:w16du="http://schemas.microsoft.com/office/word/2023/wordml/word16du" xmlns:w16sdtdh="http://schemas.microsoft.com/office/word/2020/wordml/sdtdatahash" xmlns:w16se="http://schemas.microsoft.com/office/word/2015/wordml/symex" xmlns:wpg="http://schemas.microsoft.com/office/word/2010/wordprocessingGroup" xmlns:wpi="http://schemas.microsoft.com/office/word/2010/wordprocessingInk" xmlns:wne="http://schemas.microsoft.com/office/word/2006/wordml" xmlns:wps="http://schemas.microsoft.com/office/word/2010/wordprocessingShape" mc:Ignorable="w14 w15 w16se w16cid w16 w16cex w16sdtdh wp14">
+<w:document xmlns:wpc="http://schemas.microsoft.com/office/word/2010/wordprocessingCanvas" xmlns:cx="http://schemas.microsoft.com/office/drawing/2014/chartex" xmlns:cx1="http://schemas.microsoft.com/office/drawing/2015/9/8/chartex" xmlns:cx2="http://schemas.microsoft.com/office/drawing/2015/10/21/chartex" xmlns:cx3="http://schemas.microsoft.com/office/drawing/2016/5/9/chartex" xmlns:cx4="http://schemas.microsoft.com/office/drawing/2016/5/10/chartex" xmlns:cx5="http://schemas.microsoft.com/office/drawing/2016/5/11/chartex" xmlns:cx6="http://schemas.microsoft.com/office/drawing/2016/5/12/chartex" xmlns:cx7="http://schemas.microsoft.com/office/drawing/2016/5/13/chartex" xmlns:cx8="http://schemas.microsoft.com/office/drawing/2016/5/14/chartex" xmlns:mc="http://schemas.openxmlformats.org/markup-compatibility/2006" xmlns:aink="http://schemas.microsoft.com/office/drawing/2016/ink" xmlns:am3d="http://schemas.microsoft.com/office/drawing/2017/model3d" xmlns:o="urn:schemas-microsoft-com:office:office" xmlns:oel="http://schemas.microsoft.com/office/2019/extlst" xmlns:r="http://schemas.openxmlformats.org/officeDocument/2006/relationships" xmlns:m="http://schemas.openxmlformats.org/officeDocument/2006/math" xmlns:v="urn:schemas-microsoft-com:vml" xmlns:wp14="http://schemas.microsoft.com/office/word/2010/wordprocessingDrawing" xmlns:wp="http://schemas.openxmlformats.org/drawingml/2006/wordprocessingDrawing" xmlns:w10="urn:schemas-microsoft-com:office:word" xmlns:w="http://schemas.openxmlformats.org/wordprocessingml/2006/main" xmlns:w14="http://schemas.microsoft.com/office/word/2010/wordml" xmlns:w15="http://schemas.microsoft.com/office/word/2012/wordml" xmlns:w16cex="http://schemas.microsoft.com/office/word/2018/wordml/cex" xmlns:w16cid="http://schemas.microsoft.com/office/word/2016/wordml/cid" xmlns:w16="http://schemas.microsoft.com/office/word/2018/wordml" xmlns:w16sdtdh="http://schemas.microsoft.com/office/word/2020/wordml/sdtdatahash" xmlns:w16se="http://schemas.microsoft.com/office/word/2015/wordml/symex" xmlns:wpg="http://schemas.microsoft.com/office/word/2010/wordprocessingGroup" xmlns:wpi="http://schemas.microsoft.com/office/word/2010/wordprocessingInk" xmlns:wne="http://schemas.microsoft.com/office/word/2006/wordml" xmlns:wps="http://schemas.microsoft.com/office/word/2010/wordprocessingShape" mc:Ignorable="w14 w15 w16se w16cid w16 w16cex w16sdtdh wp14">
   <w:body>
     <w:p>
       <w:pPr>
@@ -80,7 +80,7 @@
         <w:rPr>
           <w:rStyle w:val="Strong"/>
         </w:rPr>
-        <w:t>5</w:t>
+        <w:t>7</w:t>
       </w:r>
       <w:r>
         <w:rPr>
@@ -354,6 +354,19 @@
     <w:p>
       <w:pPr>
         <w:jc w:val="both"/>
+      </w:pPr>
+      <w:r>
+        <w:t>Class meets online using Zoom/Lark on Tuesday and Saturday at 10:00 am – 12:00 pm (Beijing Time). Class on Saturday, Week 5 (Week 5 – 2*) is subject to change depending on the actual pacing.</w:t>
+      </w:r>
+    </w:p>
+    <w:p>
+      <w:pPr>
+        <w:jc w:val="both"/>
+      </w:pPr>
+    </w:p>
+    <w:p>
+      <w:pPr>
+        <w:jc w:val="both"/>
         <w:rPr>
           <w:lang w:eastAsia="zh-TW"/>
         </w:rPr>
@@ -386,16 +399,7 @@
         <w:t>s</w:t>
       </w:r>
       <w:r>
-        <w:t>/presentation</w:t>
-      </w:r>
-      <w:r>
-        <w:t>s</w:t>
-      </w:r>
-      <w:r>
-        <w:t>/</w:t>
-      </w:r>
-      <w:r>
-        <w:t xml:space="preserve"> </w:t>
+        <w:t xml:space="preserve"> or </w:t>
       </w:r>
       <w:r>
         <w:t>hands-on sessions</w:t>
@@ -436,19 +440,25 @@
         <w:jc w:val="both"/>
       </w:pPr>
       <w:r>
-        <w:t xml:space="preserve">Literature discussion is scheduled for week </w:t>
-      </w:r>
-      <w:r>
-        <w:t>1</w:t>
-      </w:r>
-      <w:r>
-        <w:t>, 2</w:t>
-      </w:r>
-      <w:r>
-        <w:t>, 4, 5, 7, 8</w:t>
-      </w:r>
-      <w:r>
-        <w:t xml:space="preserve">. A research article and a related synopsis will be posted one week prior to the discussion. </w:t>
+        <w:t xml:space="preserve">Literature discussion is scheduled for </w:t>
+      </w:r>
+      <w:r>
+        <w:t>each week</w:t>
+      </w:r>
+      <w:r>
+        <w:t xml:space="preserve">. A research article and a related synopsis will be posted </w:t>
+      </w:r>
+      <w:r>
+        <w:t>one</w:t>
+      </w:r>
+      <w:r>
+        <w:t xml:space="preserve"> </w:t>
+      </w:r>
+      <w:r>
+        <w:t xml:space="preserve">or half </w:t>
+      </w:r>
+      <w:r>
+        <w:t xml:space="preserve">week prior to the discussion. </w:t>
       </w:r>
       <w:r>
         <w:rPr>
@@ -485,10 +495,16 @@
         <w:t>2</w:t>
       </w:r>
       <w:r>
-        <w:t xml:space="preserve">, </w:t>
-      </w:r>
-      <w:r>
-        <w:t>3 will have hands-on session</w:t>
+        <w:t>,</w:t>
+      </w:r>
+      <w:r>
+        <w:t xml:space="preserve"> </w:t>
+      </w:r>
+      <w:r>
+        <w:t>4</w:t>
+      </w:r>
+      <w:r>
+        <w:t xml:space="preserve"> will have hands-on session</w:t>
       </w:r>
       <w:r>
         <w:t>s, which requires Win/Mac setup, specific details to be determined.</w:t>
@@ -504,41 +520,13 @@
         <w:jc w:val="both"/>
       </w:pPr>
       <w:r>
-        <w:t>Week 6 will have a group presentation</w:t>
-      </w:r>
-      <w:r>
-        <w:t xml:space="preserve"> on Microscopy</w:t>
-      </w:r>
-      <w:r>
-        <w:t>, which is the essential technology for week 6 lecture content.</w:t>
-      </w:r>
-      <w:r>
-        <w:t xml:space="preserve"> </w:t>
-      </w:r>
-      <w:r>
-        <w:t>Topics and requirements will be given on week 4.</w:t>
-      </w:r>
-    </w:p>
-    <w:p>
-      <w:pPr>
-        <w:jc w:val="both"/>
-      </w:pPr>
-    </w:p>
-    <w:p>
-      <w:pPr>
-        <w:jc w:val="both"/>
-      </w:pPr>
-      <w:r>
         <w:t>W</w:t>
       </w:r>
       <w:r>
-        <w:t>eek 9 and</w:t>
-      </w:r>
-      <w:r>
-        <w:t xml:space="preserve"> </w:t>
-      </w:r>
-      <w:r>
-        <w:t>10</w:t>
+        <w:t xml:space="preserve">eek </w:t>
+      </w:r>
+      <w:r>
+        <w:t>5</w:t>
       </w:r>
       <w:r>
         <w:t xml:space="preserve"> is scheduled for research proposal</w:t>
@@ -550,12 +538,13 @@
         <w:t>.</w:t>
       </w:r>
       <w:r>
-        <w:t xml:space="preserve"> Recommended topics will be provided on week 6. However, students can pick other topics related to the course and discuss with the instructor no later than week 9.</w:t>
-      </w:r>
-    </w:p>
-    <w:p>
-      <w:r>
-        <w:br w:type="page"/>
+        <w:t xml:space="preserve"> Recommended topics will be provided on week </w:t>
+      </w:r>
+      <w:r>
+        <w:t>3</w:t>
+      </w:r>
+      <w:r>
+        <w:t>. However, students can pick other topics related to the course and discuss with the instructor no later than week 9.</w:t>
       </w:r>
     </w:p>
     <w:p>
@@ -919,17 +908,6 @@
     </w:p>
     <w:p>
       <w:pPr>
-        <w:jc w:val="both"/>
-        <w:rPr>
-          <w:rStyle w:val="IntenseEmphasis"/>
-          <w:i w:val="0"/>
-          <w:iCs w:val="0"/>
-          <w:color w:val="auto"/>
-        </w:rPr>
-      </w:pPr>
-    </w:p>
-    <w:p>
-      <w:pPr>
         <w:pStyle w:val="Heading3"/>
       </w:pPr>
       <w:r>
@@ -1439,17 +1417,6 @@
     </w:p>
     <w:p>
       <w:pPr>
-        <w:rPr>
-          <w:rStyle w:val="IntenseEmphasis"/>
-          <w:rFonts w:asciiTheme="majorHAnsi" w:eastAsiaTheme="majorEastAsia" w:hAnsiTheme="majorHAnsi" w:cstheme="majorBidi"/>
-          <w:i w:val="0"/>
-          <w:iCs w:val="0"/>
-          <w:color w:val="1F3763" w:themeColor="accent1" w:themeShade="7F"/>
-        </w:rPr>
-      </w:pPr>
-    </w:p>
-    <w:p>
-      <w:pPr>
         <w:pStyle w:val="Heading3"/>
         <w:rPr>
           <w:rStyle w:val="IntenseEmphasis"/>
@@ -1945,6 +1912,19 @@
     </w:p>
     <w:p>
       <w:pPr>
+        <w:pStyle w:val="ListParagraph"/>
+        <w:ind w:left="360"/>
+        <w:jc w:val="both"/>
+        <w:rPr>
+          <w:rStyle w:val="IntenseEmphasis"/>
+          <w:i w:val="0"/>
+          <w:iCs w:val="0"/>
+          <w:color w:val="auto"/>
+        </w:rPr>
+      </w:pPr>
+    </w:p>
+    <w:p>
+      <w:pPr>
         <w:pStyle w:val="Heading3"/>
         <w:rPr>
           <w:rStyle w:val="IntenseEmphasis"/>
@@ -2382,17 +2362,6 @@
     </w:p>
     <w:p>
       <w:pPr>
-        <w:rPr>
-          <w:rStyle w:val="IntenseEmphasis"/>
-          <w:rFonts w:asciiTheme="majorHAnsi" w:eastAsiaTheme="majorEastAsia" w:hAnsiTheme="majorHAnsi" w:cstheme="majorBidi"/>
-          <w:i w:val="0"/>
-          <w:iCs w:val="0"/>
-          <w:color w:val="1F3763" w:themeColor="accent1" w:themeShade="7F"/>
-        </w:rPr>
-      </w:pPr>
-    </w:p>
-    <w:p>
-      <w:pPr>
         <w:pStyle w:val="Heading3"/>
         <w:rPr>
           <w:rStyle w:val="IntenseEmphasis"/>
@@ -3093,17 +3062,6 @@
     </w:p>
     <w:p>
       <w:pPr>
-        <w:jc w:val="both"/>
-        <w:rPr>
-          <w:rStyle w:val="IntenseEmphasis"/>
-          <w:i w:val="0"/>
-          <w:iCs w:val="0"/>
-          <w:color w:val="auto"/>
-        </w:rPr>
-      </w:pPr>
-    </w:p>
-    <w:p>
-      <w:pPr>
         <w:pStyle w:val="Heading3"/>
         <w:rPr>
           <w:rStyle w:val="IntenseEmphasis"/>
@@ -3237,7 +3195,13 @@
         <w:rPr>
           <w:rStyle w:val="IntenseQuoteChar"/>
         </w:rPr>
-        <w:t>Reading paper 4</w:t>
+        <w:t>Discussion</w:t>
+      </w:r>
+      <w:r>
+        <w:rPr>
+          <w:rStyle w:val="IntenseQuoteChar"/>
+        </w:rPr>
+        <w:t xml:space="preserve"> paper 4</w:t>
       </w:r>
       <w:r>
         <w:rPr>
@@ -3253,23 +3217,15 @@
           <w:rStyle w:val="IntenseEmphasis"/>
           <w:color w:val="auto"/>
         </w:rPr>
-        <w:t xml:space="preserve">FRAP </w:t>
-      </w:r>
-      <w:r>
-        <w:rPr>
-          <w:rStyle w:val="IntenseEmphasis"/>
-          <w:color w:val="auto"/>
-        </w:rPr>
-        <w:t>&amp; RNA FISH</w:t>
-      </w:r>
-      <w:r>
-        <w:rPr>
-          <w:rStyle w:val="IntenseEmphasis"/>
-          <w:color w:val="auto"/>
-        </w:rPr>
-        <w:t xml:space="preserve"> for phase </w:t>
-      </w:r>
-      <w:proofErr w:type="gramStart"/>
+        <w:t>P</w:t>
+      </w:r>
+      <w:r>
+        <w:rPr>
+          <w:rStyle w:val="IntenseEmphasis"/>
+          <w:color w:val="auto"/>
+        </w:rPr>
+        <w:t xml:space="preserve">hase </w:t>
+      </w:r>
       <w:r>
         <w:rPr>
           <w:rStyle w:val="IntenseEmphasis"/>
@@ -3277,7 +3233,13 @@
         </w:rPr>
         <w:t>separation</w:t>
       </w:r>
-      <w:proofErr w:type="gramEnd"/>
+      <w:r>
+        <w:rPr>
+          <w:rStyle w:val="IntenseEmphasis"/>
+          <w:color w:val="auto"/>
+        </w:rPr>
+        <w:t xml:space="preserve"> at enhancer regions</w:t>
+      </w:r>
     </w:p>
     <w:p>
       <w:pPr>
@@ -3339,7 +3301,6 @@
           <w:iCs w:val="0"/>
           <w:color w:val="auto"/>
         </w:rPr>
-        <w:lastRenderedPageBreak/>
         <w:t>Additional readings</w:t>
       </w:r>
       <w:r>
@@ -3389,6 +3350,7 @@
         <w:jc w:val="both"/>
       </w:pPr>
       <w:r>
+        <w:lastRenderedPageBreak/>
         <w:t xml:space="preserve">Klemm, S. L., </w:t>
       </w:r>
       <w:proofErr w:type="spellStart"/>
@@ -3464,17 +3426,6 @@
       <w:r>
         <w:t>, 823-837 (2007).</w:t>
       </w:r>
-    </w:p>
-    <w:p>
-      <w:pPr>
-        <w:jc w:val="both"/>
-        <w:rPr>
-          <w:rStyle w:val="IntenseEmphasis"/>
-          <w:i w:val="0"/>
-          <w:iCs w:val="0"/>
-          <w:color w:val="auto"/>
-        </w:rPr>
-      </w:pPr>
     </w:p>
     <w:p>
       <w:pPr>
@@ -3995,19 +3946,6 @@
     </w:p>
     <w:p>
       <w:pPr>
-        <w:jc w:val="both"/>
-        <w:rPr>
-          <w:rStyle w:val="IntenseEmphasis"/>
-          <w:b/>
-          <w:bCs/>
-          <w:i w:val="0"/>
-          <w:iCs w:val="0"/>
-          <w:color w:val="auto"/>
-        </w:rPr>
-      </w:pPr>
-    </w:p>
-    <w:p>
-      <w:pPr>
         <w:pStyle w:val="Heading3"/>
         <w:rPr>
           <w:rStyle w:val="IntenseEmphasis"/>
@@ -4387,17 +4325,6 @@
     </w:p>
     <w:p>
       <w:pPr>
-        <w:jc w:val="both"/>
-        <w:rPr>
-          <w:rStyle w:val="IntenseEmphasis"/>
-          <w:i w:val="0"/>
-          <w:iCs w:val="0"/>
-          <w:color w:val="auto"/>
-        </w:rPr>
-      </w:pPr>
-    </w:p>
-    <w:p>
-      <w:pPr>
         <w:pStyle w:val="Heading3"/>
         <w:rPr>
           <w:rStyle w:val="IntenseEmphasis"/>
@@ -4668,7 +4595,6 @@
           <w:iCs w:val="0"/>
           <w:color w:val="auto"/>
         </w:rPr>
-        <w:lastRenderedPageBreak/>
         <w:t xml:space="preserve">Additional readings: </w:t>
       </w:r>
       <w:r>
@@ -4747,6 +4673,7 @@
         </w:rPr>
       </w:pPr>
       <w:r>
+        <w:lastRenderedPageBreak/>
         <w:t xml:space="preserve">Hafner, A. &amp; Boettiger, A. The spatial organization of transcriptional control. </w:t>
       </w:r>
       <w:r>
@@ -4834,17 +4761,6 @@
     </w:p>
     <w:p>
       <w:pPr>
-        <w:jc w:val="both"/>
-        <w:rPr>
-          <w:rStyle w:val="IntenseEmphasis"/>
-          <w:i w:val="0"/>
-          <w:iCs w:val="0"/>
-          <w:color w:val="auto"/>
-        </w:rPr>
-      </w:pPr>
-    </w:p>
-    <w:p>
-      <w:pPr>
         <w:pStyle w:val="Heading3"/>
         <w:rPr>
           <w:rStyle w:val="IntenseEmphasis"/>
@@ -5073,6 +4989,201 @@
           <w:color w:val="auto"/>
         </w:rPr>
       </w:pPr>
+    </w:p>
+    <w:p>
+      <w:pPr>
+        <w:pStyle w:val="ListParagraph"/>
+        <w:numPr>
+          <w:ilvl w:val="0"/>
+          <w:numId w:val="2"/>
+        </w:numPr>
+        <w:jc w:val="both"/>
+        <w:rPr>
+          <w:i/>
+          <w:iCs/>
+        </w:rPr>
+      </w:pPr>
+      <w:r>
+        <w:rPr>
+          <w:rStyle w:val="IntenseEmphasis"/>
+          <w:i w:val="0"/>
+          <w:iCs w:val="0"/>
+          <w:color w:val="auto"/>
+        </w:rPr>
+        <w:t xml:space="preserve">Additional readings: </w:t>
+      </w:r>
+      <w:r>
+        <w:rPr>
+          <w:rStyle w:val="IntenseEmphasis"/>
+          <w:color w:val="auto"/>
+        </w:rPr>
+        <w:t xml:space="preserve">The </w:t>
+      </w:r>
+      <w:r>
+        <w:rPr>
+          <w:rStyle w:val="IntenseEmphasis"/>
+          <w:color w:val="auto"/>
+        </w:rPr>
+        <w:t>4D Genome</w:t>
+      </w:r>
+    </w:p>
+    <w:p>
+      <w:pPr>
+        <w:pStyle w:val="ListParagraph"/>
+        <w:ind w:left="360"/>
+        <w:jc w:val="both"/>
+      </w:pPr>
+      <w:proofErr w:type="spellStart"/>
+      <w:r>
+        <w:t>Aboelnour</w:t>
+      </w:r>
+      <w:proofErr w:type="spellEnd"/>
+      <w:r>
+        <w:t xml:space="preserve">, </w:t>
+      </w:r>
+      <w:r>
+        <w:t>E</w:t>
+      </w:r>
+      <w:r>
+        <w:t xml:space="preserve">. &amp; </w:t>
+      </w:r>
+      <w:proofErr w:type="spellStart"/>
+      <w:r>
+        <w:t>Bonev</w:t>
+      </w:r>
+      <w:proofErr w:type="spellEnd"/>
+      <w:r>
+        <w:t xml:space="preserve">, </w:t>
+      </w:r>
+      <w:r>
+        <w:t>B</w:t>
+      </w:r>
+      <w:r>
+        <w:t xml:space="preserve">. </w:t>
+      </w:r>
+      <w:r>
+        <w:t>Decoding the organization, dynamics, and function of the 4D genome</w:t>
+      </w:r>
+      <w:r>
+        <w:t xml:space="preserve">. </w:t>
+      </w:r>
+      <w:r>
+        <w:rPr>
+          <w:i/>
+          <w:iCs/>
+        </w:rPr>
+        <w:t>Dev</w:t>
+      </w:r>
+      <w:r>
+        <w:rPr>
+          <w:i/>
+          <w:iCs/>
+        </w:rPr>
+        <w:t>. Cel</w:t>
+      </w:r>
+      <w:r>
+        <w:rPr>
+          <w:i/>
+          <w:iCs/>
+        </w:rPr>
+        <w:t>l</w:t>
+      </w:r>
+      <w:r>
+        <w:t xml:space="preserve"> </w:t>
+      </w:r>
+      <w:r>
+        <w:rPr>
+          <w:b/>
+          <w:bCs/>
+        </w:rPr>
+        <w:t>56</w:t>
+      </w:r>
+      <w:r>
+        <w:t>(11), 1562–1573</w:t>
+      </w:r>
+      <w:r>
+        <w:t xml:space="preserve"> (2021).</w:t>
+      </w:r>
+    </w:p>
+    <w:p>
+      <w:pPr>
+        <w:pStyle w:val="ListParagraph"/>
+        <w:ind w:left="360"/>
+        <w:jc w:val="both"/>
+        <w:rPr>
+          <w:rStyle w:val="IntenseEmphasis"/>
+          <w:color w:val="auto"/>
+        </w:rPr>
+      </w:pPr>
+      <w:r>
+        <w:t>Dekker</w:t>
+      </w:r>
+      <w:r>
+        <w:t xml:space="preserve">, </w:t>
+      </w:r>
+      <w:r>
+        <w:t>J</w:t>
+      </w:r>
+      <w:r>
+        <w:t>.</w:t>
+      </w:r>
+      <w:r>
+        <w:t xml:space="preserve"> et al.</w:t>
+      </w:r>
+      <w:r>
+        <w:t xml:space="preserve"> The </w:t>
+      </w:r>
+      <w:r>
+        <w:t xml:space="preserve">4D </w:t>
+      </w:r>
+      <w:proofErr w:type="spellStart"/>
+      <w:r>
+        <w:t>nucleome</w:t>
+      </w:r>
+      <w:proofErr w:type="spellEnd"/>
+      <w:r>
+        <w:t xml:space="preserve"> project</w:t>
+      </w:r>
+      <w:r>
+        <w:t xml:space="preserve">. </w:t>
+      </w:r>
+      <w:r>
+        <w:rPr>
+          <w:i/>
+          <w:iCs/>
+        </w:rPr>
+        <w:t>Nat</w:t>
+      </w:r>
+      <w:r>
+        <w:rPr>
+          <w:i/>
+          <w:iCs/>
+        </w:rPr>
+        <w:t>ure</w:t>
+      </w:r>
+      <w:r>
+        <w:rPr>
+          <w:i/>
+          <w:iCs/>
+        </w:rPr>
+        <w:t>.</w:t>
+      </w:r>
+      <w:r>
+        <w:t xml:space="preserve"> </w:t>
+      </w:r>
+      <w:r>
+        <w:rPr>
+          <w:b/>
+          <w:bCs/>
+        </w:rPr>
+        <w:t>549</w:t>
+      </w:r>
+      <w:r>
+        <w:t>, 219–226 (2017)</w:t>
+      </w:r>
+      <w:r>
+        <w:t>.</w:t>
+      </w:r>
     </w:p>
     <w:p>
       <w:pPr>
@@ -5201,7 +5312,7 @@
 </file>
 
 <file path=word/numbering.xml><?xml version="1.0" encoding="utf-8"?>
-<w:numbering xmlns:wpc="http://schemas.microsoft.com/office/word/2010/wordprocessingCanvas" xmlns:cx="http://schemas.microsoft.com/office/drawing/2014/chartex" xmlns:cx1="http://schemas.microsoft.com/office/drawing/2015/9/8/chartex" xmlns:cx2="http://schemas.microsoft.com/office/drawing/2015/10/21/chartex" xmlns:cx3="http://schemas.microsoft.com/office/drawing/2016/5/9/chartex" xmlns:cx4="http://schemas.microsoft.com/office/drawing/2016/5/10/chartex" xmlns:cx5="http://schemas.microsoft.com/office/drawing/2016/5/11/chartex" xmlns:cx6="http://schemas.microsoft.com/office/drawing/2016/5/12/chartex" xmlns:cx7="http://schemas.microsoft.com/office/drawing/2016/5/13/chartex" xmlns:cx8="http://schemas.microsoft.com/office/drawing/2016/5/14/chartex" xmlns:mc="http://schemas.openxmlformats.org/markup-compatibility/2006" xmlns:aink="http://schemas.microsoft.com/office/drawing/2016/ink" xmlns:am3d="http://schemas.microsoft.com/office/drawing/2017/model3d" xmlns:o="urn:schemas-microsoft-com:office:office" xmlns:oel="http://schemas.microsoft.com/office/2019/extlst" xmlns:r="http://schemas.openxmlformats.org/officeDocument/2006/relationships" xmlns:m="http://schemas.openxmlformats.org/officeDocument/2006/math" xmlns:v="urn:schemas-microsoft-com:vml" xmlns:wp14="http://schemas.microsoft.com/office/word/2010/wordprocessingDrawing" xmlns:wp="http://schemas.openxmlformats.org/drawingml/2006/wordprocessingDrawing" xmlns:w10="urn:schemas-microsoft-com:office:word" xmlns:w="http://schemas.openxmlformats.org/wordprocessingml/2006/main" xmlns:w14="http://schemas.microsoft.com/office/word/2010/wordml" xmlns:w15="http://schemas.microsoft.com/office/word/2012/wordml" xmlns:w16cex="http://schemas.microsoft.com/office/word/2018/wordml/cex" xmlns:w16cid="http://schemas.microsoft.com/office/word/2016/wordml/cid" xmlns:w16="http://schemas.microsoft.com/office/word/2018/wordml" xmlns:w16du="http://schemas.microsoft.com/office/word/2023/wordml/word16du" xmlns:w16sdtdh="http://schemas.microsoft.com/office/word/2020/wordml/sdtdatahash" xmlns:w16se="http://schemas.microsoft.com/office/word/2015/wordml/symex" xmlns:wpg="http://schemas.microsoft.com/office/word/2010/wordprocessingGroup" xmlns:wpi="http://schemas.microsoft.com/office/word/2010/wordprocessingInk" xmlns:wne="http://schemas.microsoft.com/office/word/2006/wordml" xmlns:wps="http://schemas.microsoft.com/office/word/2010/wordprocessingShape" mc:Ignorable="w14 w15 w16se w16cid w16 w16cex w16sdtdh wp14">
+<w:numbering xmlns:wpc="http://schemas.microsoft.com/office/word/2010/wordprocessingCanvas" xmlns:cx="http://schemas.microsoft.com/office/drawing/2014/chartex" xmlns:cx1="http://schemas.microsoft.com/office/drawing/2015/9/8/chartex" xmlns:cx2="http://schemas.microsoft.com/office/drawing/2015/10/21/chartex" xmlns:cx3="http://schemas.microsoft.com/office/drawing/2016/5/9/chartex" xmlns:cx4="http://schemas.microsoft.com/office/drawing/2016/5/10/chartex" xmlns:cx5="http://schemas.microsoft.com/office/drawing/2016/5/11/chartex" xmlns:cx6="http://schemas.microsoft.com/office/drawing/2016/5/12/chartex" xmlns:cx7="http://schemas.microsoft.com/office/drawing/2016/5/13/chartex" xmlns:cx8="http://schemas.microsoft.com/office/drawing/2016/5/14/chartex" xmlns:mc="http://schemas.openxmlformats.org/markup-compatibility/2006" xmlns:aink="http://schemas.microsoft.com/office/drawing/2016/ink" xmlns:am3d="http://schemas.microsoft.com/office/drawing/2017/model3d" xmlns:o="urn:schemas-microsoft-com:office:office" xmlns:oel="http://schemas.microsoft.com/office/2019/extlst" xmlns:r="http://schemas.openxmlformats.org/officeDocument/2006/relationships" xmlns:m="http://schemas.openxmlformats.org/officeDocument/2006/math" xmlns:v="urn:schemas-microsoft-com:vml" xmlns:wp14="http://schemas.microsoft.com/office/word/2010/wordprocessingDrawing" xmlns:wp="http://schemas.openxmlformats.org/drawingml/2006/wordprocessingDrawing" xmlns:w10="urn:schemas-microsoft-com:office:word" xmlns:w="http://schemas.openxmlformats.org/wordprocessingml/2006/main" xmlns:w14="http://schemas.microsoft.com/office/word/2010/wordml" xmlns:w15="http://schemas.microsoft.com/office/word/2012/wordml" xmlns:w16cex="http://schemas.microsoft.com/office/word/2018/wordml/cex" xmlns:w16cid="http://schemas.microsoft.com/office/word/2016/wordml/cid" xmlns:w16="http://schemas.microsoft.com/office/word/2018/wordml" xmlns:w16sdtdh="http://schemas.microsoft.com/office/word/2020/wordml/sdtdatahash" xmlns:w16se="http://schemas.microsoft.com/office/word/2015/wordml/symex" xmlns:wpg="http://schemas.microsoft.com/office/word/2010/wordprocessingGroup" xmlns:wpi="http://schemas.microsoft.com/office/word/2010/wordprocessingInk" xmlns:wne="http://schemas.microsoft.com/office/word/2006/wordml" xmlns:wps="http://schemas.microsoft.com/office/word/2010/wordprocessingShape" mc:Ignorable="w14 w15 w16se w16cid w16 w16cex w16sdtdh wp14">
   <w:abstractNum w:abstractNumId="0" w15:restartNumberingAfterBreak="0">
     <w:nsid w:val="063E2B83"/>
     <w:multiLevelType w:val="hybridMultilevel"/>
@@ -5897,6 +6008,7 @@
   <w:style w:type="character" w:default="1" w:styleId="DefaultParagraphFont">
     <w:name w:val="Default Paragraph Font"/>
     <w:uiPriority w:val="1"/>
+    <w:semiHidden/>
     <w:unhideWhenUsed/>
   </w:style>
   <w:style w:type="table" w:default="1" w:styleId="TableNormal">

--- a/Syllabus/Schedule - The Complex Genome_Summer_23.docx
+++ b/Syllabus/Schedule - The Complex Genome_Summer_23.docx
@@ -2846,21 +2846,7 @@
           <w:rStyle w:val="IntenseEmphasis"/>
           <w:color w:val="auto"/>
         </w:rPr>
-        <w:t>Review</w:t>
-      </w:r>
-      <w:r>
-        <w:rPr>
-          <w:rStyle w:val="IntenseEmphasis"/>
-          <w:color w:val="auto"/>
-        </w:rPr>
-        <w:t>s</w:t>
-      </w:r>
-      <w:r>
-        <w:rPr>
-          <w:rStyle w:val="IntenseEmphasis"/>
-          <w:color w:val="auto"/>
-        </w:rPr>
-        <w:t xml:space="preserve"> of epigenetic technologies</w:t>
+        <w:t>Enhancers and promoters</w:t>
       </w:r>
     </w:p>
     <w:p>
@@ -3246,12 +3232,6 @@
         <w:pStyle w:val="ListParagraph"/>
         <w:ind w:left="360"/>
         <w:jc w:val="both"/>
-        <w:rPr>
-          <w:rStyle w:val="IntenseEmphasis"/>
-          <w:i w:val="0"/>
-          <w:iCs w:val="0"/>
-          <w:color w:val="auto"/>
-        </w:rPr>
       </w:pPr>
       <w:proofErr w:type="spellStart"/>
       <w:r>
@@ -3278,6 +3258,26 @@
       <w:r>
         <w:t>, 1842-1855.e1816 (2018).</w:t>
       </w:r>
+    </w:p>
+    <w:p>
+      <w:pPr>
+        <w:pStyle w:val="ListParagraph"/>
+        <w:ind w:left="360"/>
+        <w:jc w:val="both"/>
+      </w:pPr>
+    </w:p>
+    <w:p>
+      <w:pPr>
+        <w:pStyle w:val="ListParagraph"/>
+        <w:ind w:left="360"/>
+        <w:jc w:val="both"/>
+        <w:rPr>
+          <w:rStyle w:val="IntenseEmphasis"/>
+          <w:i w:val="0"/>
+          <w:iCs w:val="0"/>
+          <w:color w:val="auto"/>
+        </w:rPr>
+      </w:pPr>
     </w:p>
     <w:p>
       <w:pPr>
@@ -3301,6 +3301,7 @@
           <w:iCs w:val="0"/>
           <w:color w:val="auto"/>
         </w:rPr>
+        <w:lastRenderedPageBreak/>
         <w:t>Additional readings</w:t>
       </w:r>
       <w:r>
@@ -3350,7 +3351,6 @@
         <w:jc w:val="both"/>
       </w:pPr>
       <w:r>
-        <w:lastRenderedPageBreak/>
         <w:t xml:space="preserve">Klemm, S. L., </w:t>
       </w:r>
       <w:proofErr w:type="spellStart"/>
